--- a/CKGMC/（ビジネスプリ活用Ⅰ　Outlook）_シラバス.docx
+++ b/CKGMC/（ビジネスプリ活用Ⅰ　Outlook）_シラバス.docx
@@ -1,6 +1,6 @@
 
 <file path=word/document.xml><?xml version="1.0" encoding="utf-8"?>
-<w:document xmlns:wpc="http://schemas.microsoft.com/office/word/2010/wordprocessingCanvas" xmlns:cx="http://schemas.microsoft.com/office/drawing/2014/chartex" xmlns:cx1="http://schemas.microsoft.com/office/drawing/2015/9/8/chartex" xmlns:mc="http://schemas.openxmlformats.org/markup-compatibility/2006" xmlns:o="urn:schemas-microsoft-com:office:office" xmlns:r="http://schemas.openxmlformats.org/officeDocument/2006/relationships" xmlns:m="http://schemas.openxmlformats.org/officeDocument/2006/math" xmlns:v="urn:schemas-microsoft-com:vml" xmlns:wp14="http://schemas.microsoft.com/office/word/2010/wordprocessingDrawing" xmlns:wp="http://schemas.openxmlformats.org/drawingml/2006/wordprocessingDrawing" xmlns:w10="urn:schemas-microsoft-com:office:word" xmlns:w="http://schemas.openxmlformats.org/wordprocessingml/2006/main" xmlns:w14="http://schemas.microsoft.com/office/word/2010/wordml" xmlns:w15="http://schemas.microsoft.com/office/word/2012/wordml" xmlns:w16se="http://schemas.microsoft.com/office/word/2015/wordml/symex" xmlns:wpg="http://schemas.microsoft.com/office/word/2010/wordprocessingGroup" xmlns:wpi="http://schemas.microsoft.com/office/word/2010/wordprocessingInk" xmlns:wne="http://schemas.microsoft.com/office/word/2006/wordml" xmlns:wps="http://schemas.microsoft.com/office/word/2010/wordprocessingShape" mc:Ignorable="w14 w15 w16se wp14">
+<w:document xmlns:wpc="http://schemas.microsoft.com/office/word/2010/wordprocessingCanvas" xmlns:cx="http://schemas.microsoft.com/office/drawing/2014/chartex" xmlns:cx1="http://schemas.microsoft.com/office/drawing/2015/9/8/chartex" xmlns:cx2="http://schemas.microsoft.com/office/drawing/2015/10/21/chartex" xmlns:cx3="http://schemas.microsoft.com/office/drawing/2016/5/9/chartex" xmlns:cx4="http://schemas.microsoft.com/office/drawing/2016/5/10/chartex" xmlns:cx5="http://schemas.microsoft.com/office/drawing/2016/5/11/chartex" xmlns:cx6="http://schemas.microsoft.com/office/drawing/2016/5/12/chartex" xmlns:cx7="http://schemas.microsoft.com/office/drawing/2016/5/13/chartex" xmlns:cx8="http://schemas.microsoft.com/office/drawing/2016/5/14/chartex" xmlns:mc="http://schemas.openxmlformats.org/markup-compatibility/2006" xmlns:aink="http://schemas.microsoft.com/office/drawing/2016/ink" xmlns:am3d="http://schemas.microsoft.com/office/drawing/2017/model3d" xmlns:o="urn:schemas-microsoft-com:office:office" xmlns:r="http://schemas.openxmlformats.org/officeDocument/2006/relationships" xmlns:m="http://schemas.openxmlformats.org/officeDocument/2006/math" xmlns:v="urn:schemas-microsoft-com:vml" xmlns:wp14="http://schemas.microsoft.com/office/word/2010/wordprocessingDrawing" xmlns:wp="http://schemas.openxmlformats.org/drawingml/2006/wordprocessingDrawing" xmlns:w10="urn:schemas-microsoft-com:office:word" xmlns:w="http://schemas.openxmlformats.org/wordprocessingml/2006/main" xmlns:w14="http://schemas.microsoft.com/office/word/2010/wordml" xmlns:w15="http://schemas.microsoft.com/office/word/2012/wordml" xmlns:w16cex="http://schemas.microsoft.com/office/word/2018/wordml/cex" xmlns:w16cid="http://schemas.microsoft.com/office/word/2016/wordml/cid" xmlns:w16="http://schemas.microsoft.com/office/word/2018/wordml" xmlns:w16se="http://schemas.microsoft.com/office/word/2015/wordml/symex" xmlns:wpg="http://schemas.microsoft.com/office/word/2010/wordprocessingGroup" xmlns:wpi="http://schemas.microsoft.com/office/word/2010/wordprocessingInk" xmlns:wne="http://schemas.microsoft.com/office/word/2006/wordml" xmlns:wps="http://schemas.microsoft.com/office/word/2010/wordprocessingShape" mc:Ignorable="w14 w15 w16se w16cid w16 w16cex wp14">
   <w:body>
     <w:p>
       <w:pPr>
@@ -374,11 +374,6 @@
             <w:tcW w:w="1719" w:type="dxa"/>
           </w:tcPr>
           <w:p>
-            <w:pPr>
-              <w:rPr>
-                <w:rFonts w:hint="eastAsia"/>
-              </w:rPr>
-            </w:pPr>
             <w:r>
               <w:rPr>
                 <w:rFonts w:hint="eastAsia"/>
@@ -503,7 +498,21 @@
           <w:rFonts w:hint="eastAsia"/>
           <w:sz w:val="22"/>
         </w:rPr>
-        <w:t>パソコンで用いられるビジネス用途のアプリの使用方法について学習する</w:t>
+        <w:t>パソコンで用いられる</w:t>
+      </w:r>
+      <w:r>
+        <w:rPr>
+          <w:rFonts w:hint="eastAsia"/>
+          <w:sz w:val="22"/>
+        </w:rPr>
+        <w:t>Outlook</w:t>
+      </w:r>
+      <w:r>
+        <w:rPr>
+          <w:rFonts w:hint="eastAsia"/>
+          <w:sz w:val="22"/>
+        </w:rPr>
+        <w:t>の活用方法について学習する。</w:t>
       </w:r>
     </w:p>
     <w:p>
@@ -545,49 +554,21 @@
           <w:rFonts w:hint="eastAsia"/>
           <w:sz w:val="22"/>
         </w:rPr>
-        <w:t>パソコン、スマホを通じて</w:t>
-      </w:r>
-      <w:r>
-        <w:rPr>
-          <w:rFonts w:hint="eastAsia"/>
-          <w:sz w:val="22"/>
-        </w:rPr>
-        <w:t>Google</w:t>
-      </w:r>
-      <w:r>
-        <w:rPr>
-          <w:rFonts w:hint="eastAsia"/>
-          <w:sz w:val="22"/>
-        </w:rPr>
-        <w:t>の作成したアプリをもとにして仕事を進めることが多い。</w:t>
-      </w:r>
-      <w:r>
-        <w:rPr>
-          <w:rFonts w:hint="eastAsia"/>
-          <w:sz w:val="22"/>
-        </w:rPr>
-        <w:t>Google</w:t>
-      </w:r>
-      <w:r>
-        <w:rPr>
-          <w:rFonts w:hint="eastAsia"/>
-          <w:sz w:val="22"/>
-        </w:rPr>
-        <w:t>の提供しているメール、スケジュール、</w:t>
-      </w:r>
-      <w:r>
-        <w:rPr>
-          <w:rFonts w:hint="eastAsia"/>
-          <w:sz w:val="22"/>
-        </w:rPr>
-        <w:t>Todo</w:t>
-      </w:r>
-      <w:r>
-        <w:rPr>
-          <w:rFonts w:hint="eastAsia"/>
-          <w:sz w:val="22"/>
-        </w:rPr>
-        <w:t>などのソフトウェアの利用方法について学習する。</w:t>
+        <w:t>ビジネスで標準的に用いられる</w:t>
+      </w:r>
+      <w:r>
+        <w:rPr>
+          <w:rFonts w:hint="eastAsia"/>
+          <w:sz w:val="22"/>
+        </w:rPr>
+        <w:t>Outlook</w:t>
+      </w:r>
+      <w:r>
+        <w:rPr>
+          <w:rFonts w:hint="eastAsia"/>
+          <w:sz w:val="22"/>
+        </w:rPr>
+        <w:t>について、その利用方法を学習する。</w:t>
       </w:r>
     </w:p>
     <w:p>
@@ -622,7 +603,7 @@
         <w:pStyle w:val="a6"/>
         <w:numPr>
           <w:ilvl w:val="0"/>
-          <w:numId w:val="1"/>
+          <w:numId w:val="3"/>
         </w:numPr>
         <w:ind w:leftChars="0"/>
         <w:rPr>
@@ -634,6 +615,54 @@
           <w:rFonts w:hint="eastAsia"/>
           <w:sz w:val="22"/>
         </w:rPr>
+        <w:t>授業の概要について・</w:t>
+      </w:r>
+      <w:r>
+        <w:rPr>
+          <w:rFonts w:hint="eastAsia"/>
+          <w:sz w:val="22"/>
+        </w:rPr>
+        <w:t>Microsoft Outlook</w:t>
+      </w:r>
+      <w:r>
+        <w:rPr>
+          <w:rFonts w:hint="eastAsia"/>
+          <w:sz w:val="22"/>
+        </w:rPr>
+        <w:t>についての概要について</w:t>
+      </w:r>
+      <w:r>
+        <w:rPr>
+          <w:sz w:val="22"/>
+        </w:rPr>
+        <w:br/>
+      </w:r>
+      <w:r>
+        <w:rPr>
+          <w:rFonts w:hint="eastAsia"/>
+          <w:sz w:val="22"/>
+        </w:rPr>
+        <w:t>Microsoft Outlook</w:t>
+      </w:r>
+      <w:r>
+        <w:rPr>
+          <w:rFonts w:hint="eastAsia"/>
+          <w:sz w:val="22"/>
+        </w:rPr>
+        <w:t>の基本操作</w:t>
+      </w:r>
+      <w:r>
+        <w:rPr>
+          <w:rFonts w:hint="eastAsia"/>
+          <w:sz w:val="22"/>
+        </w:rPr>
+        <w:t>、</w:t>
+      </w:r>
+      <w:r>
+        <w:rPr>
+          <w:rFonts w:hint="eastAsia"/>
+          <w:sz w:val="22"/>
+        </w:rPr>
         <w:t>Google</w:t>
       </w:r>
       <w:r>
@@ -641,33 +670,7 @@
           <w:rFonts w:hint="eastAsia"/>
           <w:sz w:val="22"/>
         </w:rPr>
-        <w:t>についての概要</w:t>
-      </w:r>
-      <w:r>
-        <w:rPr>
-          <w:sz w:val="22"/>
-        </w:rPr>
-        <w:br/>
-      </w:r>
-      <w:r>
-        <w:rPr>
-          <w:rFonts w:hint="eastAsia"/>
-          <w:sz w:val="22"/>
-        </w:rPr>
-        <w:t>・成績評価と授業の進め方について学習する</w:t>
-      </w:r>
-      <w:r>
-        <w:rPr>
-          <w:sz w:val="22"/>
-        </w:rPr>
-        <w:br/>
-      </w:r>
-      <w:r>
-        <w:rPr>
-          <w:rFonts w:hint="eastAsia"/>
-          <w:sz w:val="22"/>
-        </w:rPr>
-        <w:t>・アプリケーションの切り替え画面、スマホアプリの連携についての概要について理解する</w:t>
+        <w:t>メールアドレスのセットアップ、画面の説明</w:t>
       </w:r>
     </w:p>
     <w:p>
@@ -675,15 +678,581 @@
         <w:pStyle w:val="a6"/>
         <w:numPr>
           <w:ilvl w:val="0"/>
-          <w:numId w:val="1"/>
+          <w:numId w:val="3"/>
         </w:numPr>
         <w:ind w:leftChars="0"/>
         <w:rPr>
           <w:sz w:val="22"/>
         </w:rPr>
       </w:pPr>
-      <w:bookmarkStart w:id="0" w:name="_GoBack"/>
-      <w:bookmarkEnd w:id="0"/>
+      <w:r>
+        <w:rPr>
+          <w:rFonts w:hint="eastAsia"/>
+          <w:sz w:val="22"/>
+        </w:rPr>
+        <w:t>メールの基本</w:t>
+      </w:r>
+      <w:r>
+        <w:rPr>
+          <w:sz w:val="22"/>
+        </w:rPr>
+        <w:br/>
+      </w:r>
+      <w:r>
+        <w:rPr>
+          <w:rFonts w:hint="eastAsia"/>
+          <w:sz w:val="22"/>
+        </w:rPr>
+        <w:t>・</w:t>
+      </w:r>
+      <w:r>
+        <w:rPr>
+          <w:rFonts w:hint="eastAsia"/>
+          <w:sz w:val="22"/>
+        </w:rPr>
+        <w:t>メールの仕組み、メールの作成・受信、添付ファイル、添付画像の表示について</w:t>
+      </w:r>
+      <w:r>
+        <w:rPr>
+          <w:rFonts w:hint="eastAsia"/>
+          <w:sz w:val="22"/>
+        </w:rPr>
+        <w:t>学習する</w:t>
+      </w:r>
+      <w:r>
+        <w:rPr>
+          <w:sz w:val="22"/>
+        </w:rPr>
+        <w:br/>
+      </w:r>
+      <w:r>
+        <w:rPr>
+          <w:rFonts w:hint="eastAsia"/>
+          <w:sz w:val="22"/>
+        </w:rPr>
+        <w:t>・メールヘッダの解説、メールの下書き、返信、転送の方法について学習する</w:t>
+      </w:r>
+    </w:p>
+    <w:p>
+      <w:pPr>
+        <w:pStyle w:val="a6"/>
+        <w:ind w:leftChars="0" w:left="420"/>
+        <w:rPr>
+          <w:rFonts w:hint="eastAsia"/>
+          <w:sz w:val="22"/>
+        </w:rPr>
+      </w:pPr>
+      <w:r>
+        <w:rPr>
+          <w:rFonts w:hint="eastAsia"/>
+          <w:sz w:val="22"/>
+        </w:rPr>
+        <w:t>・署名の作成・保存・添付、メールの削除について学習する</w:t>
+      </w:r>
+    </w:p>
+    <w:p>
+      <w:pPr>
+        <w:pStyle w:val="a6"/>
+        <w:numPr>
+          <w:ilvl w:val="0"/>
+          <w:numId w:val="3"/>
+        </w:numPr>
+        <w:ind w:leftChars="0"/>
+        <w:rPr>
+          <w:rFonts w:hint="eastAsia"/>
+          <w:sz w:val="22"/>
+        </w:rPr>
+      </w:pPr>
+      <w:r>
+        <w:rPr>
+          <w:rFonts w:hint="eastAsia"/>
+          <w:sz w:val="22"/>
+        </w:rPr>
+        <w:t>メールの活用</w:t>
+      </w:r>
+      <w:r>
+        <w:rPr>
+          <w:sz w:val="22"/>
+        </w:rPr>
+        <w:br/>
+      </w:r>
+      <w:r>
+        <w:rPr>
+          <w:rFonts w:hint="eastAsia"/>
+          <w:sz w:val="22"/>
+        </w:rPr>
+        <w:t>・メールの並び替え、メールのビューの変更、未読メールの表について学習する</w:t>
+      </w:r>
+      <w:r>
+        <w:rPr>
+          <w:sz w:val="22"/>
+        </w:rPr>
+        <w:br/>
+      </w:r>
+      <w:r>
+        <w:rPr>
+          <w:rFonts w:hint="eastAsia"/>
+          <w:sz w:val="22"/>
+        </w:rPr>
+        <w:t>・メールのフォルダ管理、スレッド表示、キーワード検索、メールの送信予約や自動転送</w:t>
+      </w:r>
+      <w:r>
+        <w:rPr>
+          <w:rFonts w:hint="eastAsia"/>
+          <w:sz w:val="22"/>
+        </w:rPr>
+        <w:t>、</w:t>
+      </w:r>
+      <w:r>
+        <w:rPr>
+          <w:sz w:val="22"/>
+        </w:rPr>
+        <w:br/>
+      </w:r>
+      <w:r>
+        <w:rPr>
+          <w:rFonts w:hint="eastAsia"/>
+          <w:sz w:val="22"/>
+        </w:rPr>
+        <w:t xml:space="preserve">　迷惑メールの自動振り分け、定型文の設定、メールの重要度、開封確認、メールの文字化け、</w:t>
+      </w:r>
+      <w:r>
+        <w:rPr>
+          <w:sz w:val="22"/>
+        </w:rPr>
+        <w:br/>
+      </w:r>
+      <w:r>
+        <w:rPr>
+          <w:rFonts w:hint="eastAsia"/>
+          <w:sz w:val="22"/>
+        </w:rPr>
+        <w:t xml:space="preserve">　複数アカウントの使い分け、メールサーバに残す機関の設定</w:t>
+      </w:r>
+      <w:r>
+        <w:rPr>
+          <w:rFonts w:hint="eastAsia"/>
+          <w:sz w:val="22"/>
+        </w:rPr>
+        <w:t>に</w:t>
+      </w:r>
+      <w:r>
+        <w:rPr>
+          <w:rFonts w:hint="eastAsia"/>
+          <w:sz w:val="22"/>
+        </w:rPr>
+        <w:t>ついて学習する。</w:t>
+      </w:r>
+    </w:p>
+    <w:p>
+      <w:pPr>
+        <w:pStyle w:val="a6"/>
+        <w:numPr>
+          <w:ilvl w:val="0"/>
+          <w:numId w:val="3"/>
+        </w:numPr>
+        <w:ind w:leftChars="0"/>
+        <w:rPr>
+          <w:sz w:val="22"/>
+        </w:rPr>
+      </w:pPr>
+      <w:r>
+        <w:rPr>
+          <w:rFonts w:hint="eastAsia"/>
+          <w:sz w:val="22"/>
+        </w:rPr>
+        <w:t>連絡先の活用</w:t>
+      </w:r>
+      <w:r>
+        <w:rPr>
+          <w:sz w:val="22"/>
+        </w:rPr>
+        <w:br/>
+      </w:r>
+      <w:r>
+        <w:rPr>
+          <w:rFonts w:hint="eastAsia"/>
+          <w:sz w:val="22"/>
+        </w:rPr>
+        <w:t>・連絡先の仕組みについて学習する。連絡先の登録・編集、受信したメールの差出人の登録に</w:t>
+      </w:r>
+      <w:r>
+        <w:rPr>
+          <w:sz w:val="22"/>
+        </w:rPr>
+        <w:br/>
+      </w:r>
+      <w:r>
+        <w:rPr>
+          <w:rFonts w:hint="eastAsia"/>
+          <w:sz w:val="22"/>
+        </w:rPr>
+        <w:t xml:space="preserve">　ついて学習する。</w:t>
+      </w:r>
+    </w:p>
+    <w:p>
+      <w:pPr>
+        <w:pStyle w:val="a6"/>
+        <w:ind w:leftChars="0" w:left="420"/>
+        <w:rPr>
+          <w:rFonts w:hint="eastAsia"/>
+          <w:sz w:val="22"/>
+        </w:rPr>
+      </w:pPr>
+      <w:r>
+        <w:rPr>
+          <w:rFonts w:hint="eastAsia"/>
+          <w:sz w:val="22"/>
+        </w:rPr>
+        <w:t>・連絡先のの情報をメールで送信する、登録した連絡先を整理する方法について学習する。</w:t>
+      </w:r>
+      <w:r>
+        <w:rPr>
+          <w:sz w:val="22"/>
+        </w:rPr>
+        <w:br/>
+      </w:r>
+      <w:r>
+        <w:rPr>
+          <w:rFonts w:hint="eastAsia"/>
+          <w:sz w:val="22"/>
+        </w:rPr>
+        <w:t>・連絡先を</w:t>
+      </w:r>
+      <w:r>
+        <w:rPr>
+          <w:rFonts w:hint="eastAsia"/>
+          <w:sz w:val="22"/>
+        </w:rPr>
+        <w:t>CSV</w:t>
+      </w:r>
+      <w:r>
+        <w:rPr>
+          <w:rFonts w:hint="eastAsia"/>
+          <w:sz w:val="22"/>
+        </w:rPr>
+        <w:t>に書きだす方法について学習する。</w:t>
+      </w:r>
+    </w:p>
+    <w:p>
+      <w:pPr>
+        <w:pStyle w:val="a6"/>
+        <w:numPr>
+          <w:ilvl w:val="0"/>
+          <w:numId w:val="3"/>
+        </w:numPr>
+        <w:ind w:leftChars="0"/>
+        <w:rPr>
+          <w:sz w:val="22"/>
+        </w:rPr>
+      </w:pPr>
+      <w:r>
+        <w:rPr>
+          <w:rFonts w:hint="eastAsia"/>
+          <w:sz w:val="22"/>
+        </w:rPr>
+        <w:t>スケジュール管理</w:t>
+      </w:r>
+    </w:p>
+    <w:p>
+      <w:pPr>
+        <w:pStyle w:val="a6"/>
+        <w:numPr>
+          <w:ilvl w:val="1"/>
+          <w:numId w:val="3"/>
+        </w:numPr>
+        <w:ind w:leftChars="0"/>
+        <w:rPr>
+          <w:sz w:val="22"/>
+        </w:rPr>
+      </w:pPr>
+      <w:r>
+        <w:rPr>
+          <w:rFonts w:hint="eastAsia"/>
+          <w:sz w:val="22"/>
+        </w:rPr>
+        <w:t>予定表の仕組みについて学習する。</w:t>
+      </w:r>
+    </w:p>
+    <w:p>
+      <w:pPr>
+        <w:pStyle w:val="a6"/>
+        <w:numPr>
+          <w:ilvl w:val="1"/>
+          <w:numId w:val="3"/>
+        </w:numPr>
+        <w:ind w:leftChars="0"/>
+        <w:rPr>
+          <w:sz w:val="22"/>
+        </w:rPr>
+      </w:pPr>
+      <w:r>
+        <w:rPr>
+          <w:rFonts w:hint="eastAsia"/>
+          <w:sz w:val="22"/>
+        </w:rPr>
+        <w:t>祝日の設定の方法、稼働時間（業務時間）の設定、終了していない予定の表示、アラームの設定、天気予報の表示を設定する、予定の変更／削除、定期的な予定の登録、終日予定</w:t>
+      </w:r>
+      <w:r>
+        <w:rPr>
+          <w:rFonts w:hint="eastAsia"/>
+          <w:sz w:val="22"/>
+        </w:rPr>
+        <w:lastRenderedPageBreak/>
+        <w:t>の登録について学習する</w:t>
+      </w:r>
+    </w:p>
+    <w:p>
+      <w:pPr>
+        <w:pStyle w:val="a6"/>
+        <w:numPr>
+          <w:ilvl w:val="0"/>
+          <w:numId w:val="3"/>
+        </w:numPr>
+        <w:ind w:leftChars="0"/>
+        <w:rPr>
+          <w:sz w:val="22"/>
+        </w:rPr>
+      </w:pPr>
+      <w:r>
+        <w:rPr>
+          <w:rFonts w:hint="eastAsia"/>
+          <w:sz w:val="22"/>
+        </w:rPr>
+        <w:t>タスク管理</w:t>
+      </w:r>
+    </w:p>
+    <w:p>
+      <w:pPr>
+        <w:pStyle w:val="a6"/>
+        <w:numPr>
+          <w:ilvl w:val="1"/>
+          <w:numId w:val="3"/>
+        </w:numPr>
+        <w:ind w:leftChars="0"/>
+        <w:rPr>
+          <w:sz w:val="22"/>
+        </w:rPr>
+      </w:pPr>
+      <w:r>
+        <w:rPr>
+          <w:rFonts w:hint="eastAsia"/>
+          <w:sz w:val="22"/>
+        </w:rPr>
+        <w:t>タスクの仕組みについて学習する</w:t>
+      </w:r>
+    </w:p>
+    <w:p>
+      <w:pPr>
+        <w:pStyle w:val="a6"/>
+        <w:numPr>
+          <w:ilvl w:val="1"/>
+          <w:numId w:val="3"/>
+        </w:numPr>
+        <w:ind w:leftChars="0"/>
+        <w:rPr>
+          <w:rFonts w:hint="eastAsia"/>
+          <w:sz w:val="22"/>
+        </w:rPr>
+      </w:pPr>
+      <w:r>
+        <w:rPr>
+          <w:rFonts w:hint="eastAsia"/>
+          <w:sz w:val="22"/>
+        </w:rPr>
+        <w:t>新しいタスクを登録する、詳細なタスク情報の登録、毎週の締め切りを設定する、登録したタスクの確認、タスクの状態の変更（完了タスクの確認、完了タスクの消去、タスクの期限日にアラームを鳴らす）、</w:t>
+      </w:r>
+      <w:r>
+        <w:rPr>
+          <w:rFonts w:hint="eastAsia"/>
+          <w:sz w:val="22"/>
+        </w:rPr>
+        <w:t>メールの内容をタスクに登録する、</w:t>
+      </w:r>
+      <w:r>
+        <w:rPr>
+          <w:rFonts w:hint="eastAsia"/>
+          <w:sz w:val="22"/>
+        </w:rPr>
+        <w:t>タスクの進捗状況をメールで報告し、予定表を連携する方法について学習する。</w:t>
+      </w:r>
+    </w:p>
+    <w:p>
+      <w:pPr>
+        <w:pStyle w:val="a6"/>
+        <w:numPr>
+          <w:ilvl w:val="0"/>
+          <w:numId w:val="3"/>
+        </w:numPr>
+        <w:ind w:leftChars="0"/>
+        <w:rPr>
+          <w:sz w:val="22"/>
+        </w:rPr>
+      </w:pPr>
+      <w:r>
+        <w:rPr>
+          <w:rFonts w:hint="eastAsia"/>
+          <w:sz w:val="22"/>
+        </w:rPr>
+        <w:t>Outlook</w:t>
+      </w:r>
+      <w:r>
+        <w:rPr>
+          <w:rFonts w:hint="eastAsia"/>
+          <w:sz w:val="22"/>
+        </w:rPr>
+        <w:t>のさらなる活用</w:t>
+      </w:r>
+    </w:p>
+    <w:p>
+      <w:pPr>
+        <w:pStyle w:val="a6"/>
+        <w:numPr>
+          <w:ilvl w:val="1"/>
+          <w:numId w:val="3"/>
+        </w:numPr>
+        <w:ind w:leftChars="0"/>
+        <w:rPr>
+          <w:sz w:val="22"/>
+        </w:rPr>
+      </w:pPr>
+      <w:r>
+        <w:rPr>
+          <w:rFonts w:hint="eastAsia"/>
+          <w:sz w:val="22"/>
+        </w:rPr>
+        <w:t>Outlook Today</w:t>
+      </w:r>
+      <w:r>
+        <w:rPr>
+          <w:rFonts w:hint="eastAsia"/>
+          <w:sz w:val="22"/>
+        </w:rPr>
+        <w:t>で全情報を管理する方法について学習する</w:t>
+      </w:r>
+    </w:p>
+    <w:p>
+      <w:pPr>
+        <w:pStyle w:val="a6"/>
+        <w:numPr>
+          <w:ilvl w:val="1"/>
+          <w:numId w:val="3"/>
+        </w:numPr>
+        <w:ind w:leftChars="0"/>
+        <w:rPr>
+          <w:sz w:val="22"/>
+        </w:rPr>
+      </w:pPr>
+      <w:r>
+        <w:rPr>
+          <w:rFonts w:hint="eastAsia"/>
+          <w:sz w:val="22"/>
+        </w:rPr>
+        <w:t>TODO</w:t>
+      </w:r>
+      <w:r>
+        <w:rPr>
+          <w:rFonts w:hint="eastAsia"/>
+          <w:sz w:val="22"/>
+        </w:rPr>
+        <w:t>バーで直近の予定やタスクを把握するとともに、アイテムの分類</w:t>
+      </w:r>
+      <w:r>
+        <w:rPr>
+          <w:rFonts w:hint="eastAsia"/>
+          <w:sz w:val="22"/>
+        </w:rPr>
+        <w:t>わけについて学習する</w:t>
+      </w:r>
+    </w:p>
+    <w:p>
+      <w:pPr>
+        <w:pStyle w:val="a6"/>
+        <w:numPr>
+          <w:ilvl w:val="1"/>
+          <w:numId w:val="3"/>
+        </w:numPr>
+        <w:ind w:leftChars="0"/>
+        <w:rPr>
+          <w:sz w:val="22"/>
+        </w:rPr>
+      </w:pPr>
+      <w:r>
+        <w:rPr>
+          <w:rFonts w:hint="eastAsia"/>
+          <w:sz w:val="22"/>
+        </w:rPr>
+        <w:t>メモ機能について理解し、アイテムの整理や印刷、削除済みのデータについての復旧方法について学ぶ</w:t>
+      </w:r>
+    </w:p>
+    <w:p>
+      <w:pPr>
+        <w:pStyle w:val="a6"/>
+        <w:numPr>
+          <w:ilvl w:val="1"/>
+          <w:numId w:val="3"/>
+        </w:numPr>
+        <w:ind w:leftChars="0"/>
+        <w:rPr>
+          <w:sz w:val="22"/>
+        </w:rPr>
+      </w:pPr>
+      <w:r>
+        <w:rPr>
+          <w:rFonts w:hint="eastAsia"/>
+          <w:sz w:val="22"/>
+        </w:rPr>
+        <w:t>Outlook</w:t>
+      </w:r>
+      <w:r>
+        <w:rPr>
+          <w:rFonts w:hint="eastAsia"/>
+          <w:sz w:val="22"/>
+        </w:rPr>
+        <w:t>の全データのバックアップ／復元とマイクロソフトのクラウドサービスとの連携について学習する。</w:t>
+      </w:r>
+    </w:p>
+    <w:p>
+      <w:pPr>
+        <w:pStyle w:val="a6"/>
+        <w:numPr>
+          <w:ilvl w:val="1"/>
+          <w:numId w:val="3"/>
+        </w:numPr>
+        <w:ind w:leftChars="0"/>
+        <w:rPr>
+          <w:rFonts w:hint="eastAsia"/>
+          <w:sz w:val="22"/>
+        </w:rPr>
+      </w:pPr>
+      <w:r>
+        <w:rPr>
+          <w:rFonts w:hint="eastAsia"/>
+          <w:sz w:val="22"/>
+        </w:rPr>
+        <w:t>連絡先や予定表をスマートフォンと同期する方法について学習する</w:t>
+      </w:r>
+    </w:p>
+    <w:p>
+      <w:pPr>
+        <w:pStyle w:val="a6"/>
+        <w:numPr>
+          <w:ilvl w:val="0"/>
+          <w:numId w:val="3"/>
+        </w:numPr>
+        <w:ind w:leftChars="0"/>
+        <w:rPr>
+          <w:rFonts w:hint="eastAsia"/>
+          <w:sz w:val="22"/>
+        </w:rPr>
+      </w:pPr>
+      <w:r>
+        <w:rPr>
+          <w:rFonts w:hint="eastAsia"/>
+          <w:sz w:val="22"/>
+        </w:rPr>
+        <w:t>単位認定試験</w:t>
+      </w:r>
     </w:p>
     <w:p>
       <w:pPr>
@@ -840,7 +1409,6 @@
           <w:rFonts w:hint="eastAsia"/>
           <w:sz w:val="22"/>
         </w:rPr>
-        <w:lastRenderedPageBreak/>
         <w:t>製作物の難易度（</w:t>
       </w:r>
       <w:r>
@@ -992,6 +1560,48 @@
     <w:p>
       <w:pPr>
         <w:rPr>
+          <w:sz w:val="22"/>
+        </w:rPr>
+      </w:pPr>
+      <w:r>
+        <w:rPr>
+          <w:rFonts w:hint="eastAsia"/>
+          <w:sz w:val="22"/>
+        </w:rPr>
+        <w:lastRenderedPageBreak/>
+        <w:t>今すぐ使えるかんたんシリーズ　今すぐ使えるかんたん</w:t>
+      </w:r>
+      <w:r>
+        <w:rPr>
+          <w:sz w:val="22"/>
+        </w:rPr>
+        <w:t>Outlook 2016</w:t>
+      </w:r>
+      <w:r>
+        <w:rPr>
+          <w:rFonts w:hint="eastAsia"/>
+          <w:sz w:val="22"/>
+        </w:rPr>
+        <w:t xml:space="preserve"> </w:t>
+      </w:r>
+      <w:r>
+        <w:rPr>
+          <w:sz w:val="22"/>
+        </w:rPr>
+        <w:t>（技術評論社</w:t>
+      </w:r>
+      <w:r>
+        <w:rPr>
+          <w:rFonts w:hint="eastAsia"/>
+          <w:sz w:val="22"/>
+        </w:rPr>
+        <w:t>）</w:t>
+      </w:r>
+    </w:p>
+    <w:p>
+      <w:pPr>
+        <w:rPr>
+          <w:rFonts w:hint="eastAsia"/>
           <w:sz w:val="22"/>
         </w:rPr>
       </w:pPr>
@@ -1061,7 +1671,7 @@
 </file>
 
 <file path=word/endnotes.xml><?xml version="1.0" encoding="utf-8"?>
-<w:endnotes xmlns:wpc="http://schemas.microsoft.com/office/word/2010/wordprocessingCanvas" xmlns:cx="http://schemas.microsoft.com/office/drawing/2014/chartex" xmlns:cx1="http://schemas.microsoft.com/office/drawing/2015/9/8/chartex" xmlns:mc="http://schemas.openxmlformats.org/markup-compatibility/2006" xmlns:o="urn:schemas-microsoft-com:office:office" xmlns:r="http://schemas.openxmlformats.org/officeDocument/2006/relationships" xmlns:m="http://schemas.openxmlformats.org/officeDocument/2006/math" xmlns:v="urn:schemas-microsoft-com:vml" xmlns:wp14="http://schemas.microsoft.com/office/word/2010/wordprocessingDrawing" xmlns:wp="http://schemas.openxmlformats.org/drawingml/2006/wordprocessingDrawing" xmlns:w10="urn:schemas-microsoft-com:office:word" xmlns:w="http://schemas.openxmlformats.org/wordprocessingml/2006/main" xmlns:w14="http://schemas.microsoft.com/office/word/2010/wordml" xmlns:w15="http://schemas.microsoft.com/office/word/2012/wordml" xmlns:w16se="http://schemas.microsoft.com/office/word/2015/wordml/symex" xmlns:wpg="http://schemas.microsoft.com/office/word/2010/wordprocessingGroup" xmlns:wpi="http://schemas.microsoft.com/office/word/2010/wordprocessingInk" xmlns:wne="http://schemas.microsoft.com/office/word/2006/wordml" xmlns:wps="http://schemas.microsoft.com/office/word/2010/wordprocessingShape" mc:Ignorable="w14 w15 w16se wp14">
+<w:endnotes xmlns:wpc="http://schemas.microsoft.com/office/word/2010/wordprocessingCanvas" xmlns:cx="http://schemas.microsoft.com/office/drawing/2014/chartex" xmlns:cx1="http://schemas.microsoft.com/office/drawing/2015/9/8/chartex" xmlns:cx2="http://schemas.microsoft.com/office/drawing/2015/10/21/chartex" xmlns:cx3="http://schemas.microsoft.com/office/drawing/2016/5/9/chartex" xmlns:cx4="http://schemas.microsoft.com/office/drawing/2016/5/10/chartex" xmlns:cx5="http://schemas.microsoft.com/office/drawing/2016/5/11/chartex" xmlns:cx6="http://schemas.microsoft.com/office/drawing/2016/5/12/chartex" xmlns:cx7="http://schemas.microsoft.com/office/drawing/2016/5/13/chartex" xmlns:cx8="http://schemas.microsoft.com/office/drawing/2016/5/14/chartex" xmlns:mc="http://schemas.openxmlformats.org/markup-compatibility/2006" xmlns:aink="http://schemas.microsoft.com/office/drawing/2016/ink" xmlns:am3d="http://schemas.microsoft.com/office/drawing/2017/model3d" xmlns:o="urn:schemas-microsoft-com:office:office" xmlns:r="http://schemas.openxmlformats.org/officeDocument/2006/relationships" xmlns:m="http://schemas.openxmlformats.org/officeDocument/2006/math" xmlns:v="urn:schemas-microsoft-com:vml" xmlns:wp14="http://schemas.microsoft.com/office/word/2010/wordprocessingDrawing" xmlns:wp="http://schemas.openxmlformats.org/drawingml/2006/wordprocessingDrawing" xmlns:w10="urn:schemas-microsoft-com:office:word" xmlns:w="http://schemas.openxmlformats.org/wordprocessingml/2006/main" xmlns:w14="http://schemas.microsoft.com/office/word/2010/wordml" xmlns:w15="http://schemas.microsoft.com/office/word/2012/wordml" xmlns:w16cex="http://schemas.microsoft.com/office/word/2018/wordml/cex" xmlns:w16cid="http://schemas.microsoft.com/office/word/2016/wordml/cid" xmlns:w16="http://schemas.microsoft.com/office/word/2018/wordml" xmlns:w16se="http://schemas.microsoft.com/office/word/2015/wordml/symex" xmlns:wpg="http://schemas.microsoft.com/office/word/2010/wordprocessingGroup" xmlns:wpi="http://schemas.microsoft.com/office/word/2010/wordprocessingInk" xmlns:wne="http://schemas.microsoft.com/office/word/2006/wordml" xmlns:wps="http://schemas.microsoft.com/office/word/2010/wordprocessingShape" mc:Ignorable="w14 w15 w16se w16cid w16 w16cex wp14">
   <w:endnote w:type="separator" w:id="-1">
     <w:p>
       <w:r>
@@ -1080,7 +1690,7 @@
 </file>
 
 <file path=word/footnotes.xml><?xml version="1.0" encoding="utf-8"?>
-<w:footnotes xmlns:wpc="http://schemas.microsoft.com/office/word/2010/wordprocessingCanvas" xmlns:cx="http://schemas.microsoft.com/office/drawing/2014/chartex" xmlns:cx1="http://schemas.microsoft.com/office/drawing/2015/9/8/chartex" xmlns:mc="http://schemas.openxmlformats.org/markup-compatibility/2006" xmlns:o="urn:schemas-microsoft-com:office:office" xmlns:r="http://schemas.openxmlformats.org/officeDocument/2006/relationships" xmlns:m="http://schemas.openxmlformats.org/officeDocument/2006/math" xmlns:v="urn:schemas-microsoft-com:vml" xmlns:wp14="http://schemas.microsoft.com/office/word/2010/wordprocessingDrawing" xmlns:wp="http://schemas.openxmlformats.org/drawingml/2006/wordprocessingDrawing" xmlns:w10="urn:schemas-microsoft-com:office:word" xmlns:w="http://schemas.openxmlformats.org/wordprocessingml/2006/main" xmlns:w14="http://schemas.microsoft.com/office/word/2010/wordml" xmlns:w15="http://schemas.microsoft.com/office/word/2012/wordml" xmlns:w16se="http://schemas.microsoft.com/office/word/2015/wordml/symex" xmlns:wpg="http://schemas.microsoft.com/office/word/2010/wordprocessingGroup" xmlns:wpi="http://schemas.microsoft.com/office/word/2010/wordprocessingInk" xmlns:wne="http://schemas.microsoft.com/office/word/2006/wordml" xmlns:wps="http://schemas.microsoft.com/office/word/2010/wordprocessingShape" mc:Ignorable="w14 w15 w16se wp14">
+<w:footnotes xmlns:wpc="http://schemas.microsoft.com/office/word/2010/wordprocessingCanvas" xmlns:cx="http://schemas.microsoft.com/office/drawing/2014/chartex" xmlns:cx1="http://schemas.microsoft.com/office/drawing/2015/9/8/chartex" xmlns:cx2="http://schemas.microsoft.com/office/drawing/2015/10/21/chartex" xmlns:cx3="http://schemas.microsoft.com/office/drawing/2016/5/9/chartex" xmlns:cx4="http://schemas.microsoft.com/office/drawing/2016/5/10/chartex" xmlns:cx5="http://schemas.microsoft.com/office/drawing/2016/5/11/chartex" xmlns:cx6="http://schemas.microsoft.com/office/drawing/2016/5/12/chartex" xmlns:cx7="http://schemas.microsoft.com/office/drawing/2016/5/13/chartex" xmlns:cx8="http://schemas.microsoft.com/office/drawing/2016/5/14/chartex" xmlns:mc="http://schemas.openxmlformats.org/markup-compatibility/2006" xmlns:aink="http://schemas.microsoft.com/office/drawing/2016/ink" xmlns:am3d="http://schemas.microsoft.com/office/drawing/2017/model3d" xmlns:o="urn:schemas-microsoft-com:office:office" xmlns:r="http://schemas.openxmlformats.org/officeDocument/2006/relationships" xmlns:m="http://schemas.openxmlformats.org/officeDocument/2006/math" xmlns:v="urn:schemas-microsoft-com:vml" xmlns:wp14="http://schemas.microsoft.com/office/word/2010/wordprocessingDrawing" xmlns:wp="http://schemas.openxmlformats.org/drawingml/2006/wordprocessingDrawing" xmlns:w10="urn:schemas-microsoft-com:office:word" xmlns:w="http://schemas.openxmlformats.org/wordprocessingml/2006/main" xmlns:w14="http://schemas.microsoft.com/office/word/2010/wordml" xmlns:w15="http://schemas.microsoft.com/office/word/2012/wordml" xmlns:w16cex="http://schemas.microsoft.com/office/word/2018/wordml/cex" xmlns:w16cid="http://schemas.microsoft.com/office/word/2016/wordml/cid" xmlns:w16="http://schemas.microsoft.com/office/word/2018/wordml" xmlns:w16se="http://schemas.microsoft.com/office/word/2015/wordml/symex" xmlns:wpg="http://schemas.microsoft.com/office/word/2010/wordprocessingGroup" xmlns:wpi="http://schemas.microsoft.com/office/word/2010/wordprocessingInk" xmlns:wne="http://schemas.microsoft.com/office/word/2006/wordml" xmlns:wps="http://schemas.microsoft.com/office/word/2010/wordprocessingShape" mc:Ignorable="w14 w15 w16se w16cid w16 w16cex wp14">
   <w:footnote w:type="separator" w:id="-1">
     <w:p>
       <w:r>
@@ -1099,7 +1709,7 @@
 </file>
 
 <file path=word/numbering.xml><?xml version="1.0" encoding="utf-8"?>
-<w:numbering xmlns:wpc="http://schemas.microsoft.com/office/word/2010/wordprocessingCanvas" xmlns:cx="http://schemas.microsoft.com/office/drawing/2014/chartex" xmlns:cx1="http://schemas.microsoft.com/office/drawing/2015/9/8/chartex" xmlns:mc="http://schemas.openxmlformats.org/markup-compatibility/2006" xmlns:o="urn:schemas-microsoft-com:office:office" xmlns:r="http://schemas.openxmlformats.org/officeDocument/2006/relationships" xmlns:m="http://schemas.openxmlformats.org/officeDocument/2006/math" xmlns:v="urn:schemas-microsoft-com:vml" xmlns:wp14="http://schemas.microsoft.com/office/word/2010/wordprocessingDrawing" xmlns:wp="http://schemas.openxmlformats.org/drawingml/2006/wordprocessingDrawing" xmlns:w10="urn:schemas-microsoft-com:office:word" xmlns:w="http://schemas.openxmlformats.org/wordprocessingml/2006/main" xmlns:w14="http://schemas.microsoft.com/office/word/2010/wordml" xmlns:w15="http://schemas.microsoft.com/office/word/2012/wordml" xmlns:w16se="http://schemas.microsoft.com/office/word/2015/wordml/symex" xmlns:wpg="http://schemas.microsoft.com/office/word/2010/wordprocessingGroup" xmlns:wpi="http://schemas.microsoft.com/office/word/2010/wordprocessingInk" xmlns:wne="http://schemas.microsoft.com/office/word/2006/wordml" xmlns:wps="http://schemas.microsoft.com/office/word/2010/wordprocessingShape" mc:Ignorable="w14 w15 w16se wp14">
+<w:numbering xmlns:wpc="http://schemas.microsoft.com/office/word/2010/wordprocessingCanvas" xmlns:cx="http://schemas.microsoft.com/office/drawing/2014/chartex" xmlns:cx1="http://schemas.microsoft.com/office/drawing/2015/9/8/chartex" xmlns:cx2="http://schemas.microsoft.com/office/drawing/2015/10/21/chartex" xmlns:cx3="http://schemas.microsoft.com/office/drawing/2016/5/9/chartex" xmlns:cx4="http://schemas.microsoft.com/office/drawing/2016/5/10/chartex" xmlns:cx5="http://schemas.microsoft.com/office/drawing/2016/5/11/chartex" xmlns:cx6="http://schemas.microsoft.com/office/drawing/2016/5/12/chartex" xmlns:cx7="http://schemas.microsoft.com/office/drawing/2016/5/13/chartex" xmlns:cx8="http://schemas.microsoft.com/office/drawing/2016/5/14/chartex" xmlns:mc="http://schemas.openxmlformats.org/markup-compatibility/2006" xmlns:aink="http://schemas.microsoft.com/office/drawing/2016/ink" xmlns:am3d="http://schemas.microsoft.com/office/drawing/2017/model3d" xmlns:o="urn:schemas-microsoft-com:office:office" xmlns:r="http://schemas.openxmlformats.org/officeDocument/2006/relationships" xmlns:m="http://schemas.openxmlformats.org/officeDocument/2006/math" xmlns:v="urn:schemas-microsoft-com:vml" xmlns:wp14="http://schemas.microsoft.com/office/word/2010/wordprocessingDrawing" xmlns:wp="http://schemas.openxmlformats.org/drawingml/2006/wordprocessingDrawing" xmlns:w10="urn:schemas-microsoft-com:office:word" xmlns:w="http://schemas.openxmlformats.org/wordprocessingml/2006/main" xmlns:w14="http://schemas.microsoft.com/office/word/2010/wordml" xmlns:w15="http://schemas.microsoft.com/office/word/2012/wordml" xmlns:w16cex="http://schemas.microsoft.com/office/word/2018/wordml/cex" xmlns:w16cid="http://schemas.microsoft.com/office/word/2016/wordml/cid" xmlns:w16="http://schemas.microsoft.com/office/word/2018/wordml" xmlns:w16se="http://schemas.microsoft.com/office/word/2015/wordml/symex" xmlns:wpg="http://schemas.microsoft.com/office/word/2010/wordprocessingGroup" xmlns:wpi="http://schemas.microsoft.com/office/word/2010/wordprocessingInk" xmlns:wne="http://schemas.microsoft.com/office/word/2006/wordml" xmlns:wps="http://schemas.microsoft.com/office/word/2010/wordprocessingShape" mc:Ignorable="w14 w15 w16se w16cid w16 w16cex wp14">
   <w:abstractNum w:abstractNumId="0" w15:restartNumberingAfterBreak="0">
     <w:nsid w:val="01110C85"/>
     <w:multiLevelType w:val="hybridMultilevel"/>
@@ -1281,17 +1891,112 @@
       </w:pPr>
     </w:lvl>
   </w:abstractNum>
+  <w:abstractNum w:abstractNumId="2" w15:restartNumberingAfterBreak="0">
+    <w:nsid w:val="413C5CFA"/>
+    <w:multiLevelType w:val="hybridMultilevel"/>
+    <w:tmpl w:val="AEF6CA2E"/>
+    <w:lvl w:ilvl="0" w:tplc="991A14DE">
+      <w:start w:val="1"/>
+      <w:numFmt w:val="decimal"/>
+      <w:lvlText w:val="(%1)"/>
+      <w:lvlJc w:val="left"/>
+      <w:pPr>
+        <w:ind w:left="420" w:hanging="420"/>
+      </w:pPr>
+      <w:rPr>
+        <w:rFonts w:hint="eastAsia"/>
+      </w:rPr>
+    </w:lvl>
+    <w:lvl w:ilvl="1" w:tplc="325ECBAC">
+      <w:start w:val="1"/>
+      <w:numFmt w:val="bullet"/>
+      <w:lvlText w:val=""/>
+      <w:lvlJc w:val="left"/>
+      <w:pPr>
+        <w:ind w:left="840" w:hanging="420"/>
+      </w:pPr>
+      <w:rPr>
+        <w:rFonts w:ascii="Wingdings" w:hAnsi="Wingdings" w:hint="default"/>
+      </w:rPr>
+    </w:lvl>
+    <w:lvl w:ilvl="2" w:tplc="04090011" w:tentative="1">
+      <w:start w:val="1"/>
+      <w:numFmt w:val="decimalEnclosedCircle"/>
+      <w:lvlText w:val="%3"/>
+      <w:lvlJc w:val="left"/>
+      <w:pPr>
+        <w:ind w:left="1260" w:hanging="420"/>
+      </w:pPr>
+    </w:lvl>
+    <w:lvl w:ilvl="3" w:tplc="0409000F" w:tentative="1">
+      <w:start w:val="1"/>
+      <w:numFmt w:val="decimal"/>
+      <w:lvlText w:val="%4."/>
+      <w:lvlJc w:val="left"/>
+      <w:pPr>
+        <w:ind w:left="1680" w:hanging="420"/>
+      </w:pPr>
+    </w:lvl>
+    <w:lvl w:ilvl="4" w:tplc="04090017" w:tentative="1">
+      <w:start w:val="1"/>
+      <w:numFmt w:val="aiueoFullWidth"/>
+      <w:lvlText w:val="(%5)"/>
+      <w:lvlJc w:val="left"/>
+      <w:pPr>
+        <w:ind w:left="2100" w:hanging="420"/>
+      </w:pPr>
+    </w:lvl>
+    <w:lvl w:ilvl="5" w:tplc="04090011" w:tentative="1">
+      <w:start w:val="1"/>
+      <w:numFmt w:val="decimalEnclosedCircle"/>
+      <w:lvlText w:val="%6"/>
+      <w:lvlJc w:val="left"/>
+      <w:pPr>
+        <w:ind w:left="2520" w:hanging="420"/>
+      </w:pPr>
+    </w:lvl>
+    <w:lvl w:ilvl="6" w:tplc="0409000F" w:tentative="1">
+      <w:start w:val="1"/>
+      <w:numFmt w:val="decimal"/>
+      <w:lvlText w:val="%7."/>
+      <w:lvlJc w:val="left"/>
+      <w:pPr>
+        <w:ind w:left="2940" w:hanging="420"/>
+      </w:pPr>
+    </w:lvl>
+    <w:lvl w:ilvl="7" w:tplc="04090017" w:tentative="1">
+      <w:start w:val="1"/>
+      <w:numFmt w:val="aiueoFullWidth"/>
+      <w:lvlText w:val="(%8)"/>
+      <w:lvlJc w:val="left"/>
+      <w:pPr>
+        <w:ind w:left="3360" w:hanging="420"/>
+      </w:pPr>
+    </w:lvl>
+    <w:lvl w:ilvl="8" w:tplc="04090011" w:tentative="1">
+      <w:start w:val="1"/>
+      <w:numFmt w:val="decimalEnclosedCircle"/>
+      <w:lvlText w:val="%9"/>
+      <w:lvlJc w:val="left"/>
+      <w:pPr>
+        <w:ind w:left="3780" w:hanging="420"/>
+      </w:pPr>
+    </w:lvl>
+  </w:abstractNum>
   <w:num w:numId="1">
     <w:abstractNumId w:val="0"/>
   </w:num>
   <w:num w:numId="2">
     <w:abstractNumId w:val="1"/>
   </w:num>
+  <w:num w:numId="3">
+    <w:abstractNumId w:val="2"/>
+  </w:num>
 </w:numbering>
 </file>
 
 <file path=word/styles.xml><?xml version="1.0" encoding="utf-8"?>
-<w:styles xmlns:mc="http://schemas.openxmlformats.org/markup-compatibility/2006" xmlns:r="http://schemas.openxmlformats.org/officeDocument/2006/relationships" xmlns:w="http://schemas.openxmlformats.org/wordprocessingml/2006/main" xmlns:w14="http://schemas.microsoft.com/office/word/2010/wordml" xmlns:w15="http://schemas.microsoft.com/office/word/2012/wordml" xmlns:w16se="http://schemas.microsoft.com/office/word/2015/wordml/symex" mc:Ignorable="w14 w15 w16se">
+<w:styles xmlns:mc="http://schemas.openxmlformats.org/markup-compatibility/2006" xmlns:r="http://schemas.openxmlformats.org/officeDocument/2006/relationships" xmlns:w="http://schemas.openxmlformats.org/wordprocessingml/2006/main" xmlns:w14="http://schemas.microsoft.com/office/word/2010/wordml" xmlns:w15="http://schemas.microsoft.com/office/word/2012/wordml" xmlns:w16cex="http://schemas.microsoft.com/office/word/2018/wordml/cex" xmlns:w16cid="http://schemas.microsoft.com/office/word/2016/wordml/cid" xmlns:w16="http://schemas.microsoft.com/office/word/2018/wordml" xmlns:w16se="http://schemas.microsoft.com/office/word/2015/wordml/symex" mc:Ignorable="w14 w15 w16se w16cid w16 w16cex">
   <w:docDefaults>
     <w:rPrDefault>
       <w:rPr>
@@ -1304,7 +2009,7 @@
     </w:rPrDefault>
     <w:pPrDefault/>
   </w:docDefaults>
-  <w:latentStyles w:defLockedState="0" w:defUIPriority="99" w:defSemiHidden="0" w:defUnhideWhenUsed="0" w:defQFormat="0" w:count="371">
+  <w:latentStyles w:defLockedState="0" w:defUIPriority="99" w:defSemiHidden="0" w:defUnhideWhenUsed="0" w:defQFormat="0" w:count="376">
     <w:lsdException w:name="Normal" w:uiPriority="0" w:qFormat="1"/>
     <w:lsdException w:name="heading 1" w:uiPriority="9" w:qFormat="1"/>
     <w:lsdException w:name="heading 2" w:semiHidden="1" w:uiPriority="9" w:unhideWhenUsed="1" w:qFormat="1"/>
@@ -1410,7 +2115,6 @@
     <w:lsdException w:name="HTML Sample" w:semiHidden="1" w:unhideWhenUsed="1"/>
     <w:lsdException w:name="HTML Typewriter" w:semiHidden="1" w:unhideWhenUsed="1"/>
     <w:lsdException w:name="HTML Variable" w:semiHidden="1" w:unhideWhenUsed="1"/>
-    <w:lsdException w:name="Normal Table" w:semiHidden="1" w:unhideWhenUsed="1"/>
     <w:lsdException w:name="annotation subject" w:semiHidden="1" w:unhideWhenUsed="1"/>
     <w:lsdException w:name="No List" w:semiHidden="1" w:unhideWhenUsed="1"/>
     <w:lsdException w:name="Outline List 1" w:semiHidden="1" w:unhideWhenUsed="1"/>
@@ -1453,11 +2157,8 @@
     <w:lsdException w:name="Table Contemporary" w:semiHidden="1" w:unhideWhenUsed="1"/>
     <w:lsdException w:name="Table Elegant" w:semiHidden="1" w:unhideWhenUsed="1"/>
     <w:lsdException w:name="Table Professional" w:semiHidden="1" w:unhideWhenUsed="1"/>
-    <w:lsdException w:name="Table Subtle 1" w:semiHidden="1" w:unhideWhenUsed="1"/>
     <w:lsdException w:name="Table Subtle 2" w:semiHidden="1" w:unhideWhenUsed="1"/>
     <w:lsdException w:name="Table Web 1" w:semiHidden="1" w:unhideWhenUsed="1"/>
-    <w:lsdException w:name="Table Web 2" w:semiHidden="1" w:unhideWhenUsed="1"/>
-    <w:lsdException w:name="Table Web 3" w:semiHidden="1" w:unhideWhenUsed="1"/>
     <w:lsdException w:name="Balloon Text" w:semiHidden="1" w:unhideWhenUsed="1"/>
     <w:lsdException w:name="Table Grid" w:uiPriority="59"/>
     <w:lsdException w:name="Table Theme" w:semiHidden="1" w:unhideWhenUsed="1"/>
@@ -1676,6 +2377,11 @@
     <w:lsdException w:name="List Table 5 Dark Accent 6" w:uiPriority="50"/>
     <w:lsdException w:name="List Table 6 Colorful Accent 6" w:uiPriority="51"/>
     <w:lsdException w:name="List Table 7 Colorful Accent 6" w:uiPriority="52"/>
+    <w:lsdException w:name="Mention" w:semiHidden="1" w:unhideWhenUsed="1"/>
+    <w:lsdException w:name="Smart Hyperlink" w:semiHidden="1" w:unhideWhenUsed="1"/>
+    <w:lsdException w:name="Hashtag" w:semiHidden="1" w:unhideWhenUsed="1"/>
+    <w:lsdException w:name="Unresolved Mention" w:semiHidden="1" w:unhideWhenUsed="1"/>
+    <w:lsdException w:name="Smart Link" w:semiHidden="1" w:unhideWhenUsed="1"/>
   </w:latentStyles>
   <w:style w:type="paragraph" w:default="1" w:styleId="a">
     <w:name w:val="Normal"/>
